--- a/public/templates_by_code/1.002407.000.00.00.H12/docx/Mẫu số 03_84ND2020.docx
+++ b/public/templates_by_code/1.002407.000.00.00.H12/docx/Mẫu số 03_84ND2020.docx
@@ -12,6 +12,7 @@
           <w:szCs w:val="28"/>
         </w:rPr>
       </w:pPr>
+      <w:proofErr w:type="spellStart"/>
       <w:r>
         <w:rPr>
           <w:rFonts w:ascii="Times New Roman" w:hAnsi="Times New Roman" w:cs="Times New Roman"/>
@@ -21,7 +22,43 @@
           <w:sz w:val="28"/>
           <w:szCs w:val="28"/>
         </w:rPr>
-        <w:t>Mẫu số 03</w:t>
+        <w:t>Mẫu</w:t>
+      </w:r>
+      <w:proofErr w:type="spellEnd"/>
+      <w:r>
+        <w:rPr>
+          <w:rFonts w:ascii="Times New Roman" w:hAnsi="Times New Roman" w:cs="Times New Roman"/>
+          <w:b/>
+          <w:bCs/>
+          <w:color w:val="000000"/>
+          <w:sz w:val="28"/>
+          <w:szCs w:val="28"/>
+        </w:rPr>
+        <w:t xml:space="preserve"> </w:t>
+      </w:r>
+      <w:proofErr w:type="spellStart"/>
+      <w:r>
+        <w:rPr>
+          <w:rFonts w:ascii="Times New Roman" w:hAnsi="Times New Roman" w:cs="Times New Roman"/>
+          <w:b/>
+          <w:bCs/>
+          <w:color w:val="000000"/>
+          <w:sz w:val="28"/>
+          <w:szCs w:val="28"/>
+        </w:rPr>
+        <w:t>số</w:t>
+      </w:r>
+      <w:proofErr w:type="spellEnd"/>
+      <w:r>
+        <w:rPr>
+          <w:rFonts w:ascii="Times New Roman" w:hAnsi="Times New Roman" w:cs="Times New Roman"/>
+          <w:b/>
+          <w:bCs/>
+          <w:color w:val="000000"/>
+          <w:sz w:val="28"/>
+          <w:szCs w:val="28"/>
+        </w:rPr>
+        <w:t xml:space="preserve"> 03</w:t>
       </w:r>
     </w:p>
     <w:p>
@@ -294,7 +331,27 @@
           <w:sz w:val="28"/>
           <w:szCs w:val="28"/>
         </w:rPr>
-        <w:t>{ngay_sinh}</w:t>
+        <w:t>{</w:t>
+      </w:r>
+      <w:proofErr w:type="spellStart"/>
+      <w:r>
+        <w:rPr>
+          <w:rFonts w:ascii="Times New Roman" w:hAnsi="Times New Roman" w:cs="Times New Roman"/>
+          <w:color w:val="000000"/>
+          <w:sz w:val="28"/>
+          <w:szCs w:val="28"/>
+        </w:rPr>
+        <w:t>ngay_sinh</w:t>
+      </w:r>
+      <w:proofErr w:type="spellEnd"/>
+      <w:r>
+        <w:rPr>
+          <w:rFonts w:ascii="Times New Roman" w:hAnsi="Times New Roman" w:cs="Times New Roman"/>
+          <w:color w:val="000000"/>
+          <w:sz w:val="28"/>
+          <w:szCs w:val="28"/>
+        </w:rPr>
+        <w:t>}</w:t>
       </w:r>
       <w:r>
         <w:rPr>
@@ -370,7 +427,26 @@
           <w:szCs w:val="28"/>
           <w:lang w:val="vi-VN"/>
         </w:rPr>
-        <w:t xml:space="preserve">Họ tên cha/mẹ học viên:................................................................................... </w:t>
+        <w:t>Họ tên cha/mẹ học viên:</w:t>
+      </w:r>
+      <w:r>
+        <w:rPr>
+          <w:rFonts w:ascii="Times New Roman" w:hAnsi="Times New Roman" w:cs="Times New Roman"/>
+          <w:color w:val="000000"/>
+          <w:sz w:val="28"/>
+          <w:szCs w:val="28"/>
+        </w:rPr>
+        <w:t>{ho_ten_1}</w:t>
+      </w:r>
+      <w:r>
+        <w:rPr>
+          <w:rFonts w:ascii="Times New Roman" w:hAnsi="Times New Roman" w:cs="Times New Roman"/>
+          <w:color w:val="000000"/>
+          <w:sz w:val="28"/>
+          <w:szCs w:val="28"/>
+          <w:lang w:val="vi-VN"/>
+        </w:rPr>
+        <w:t xml:space="preserve">......................................... </w:t>
       </w:r>
     </w:p>
     <w:p>
@@ -410,7 +486,27 @@
           <w:sz w:val="28"/>
           <w:szCs w:val="28"/>
         </w:rPr>
-        <w:t>{noi_cu_tru}</w:t>
+        <w:t>{</w:t>
+      </w:r>
+      <w:proofErr w:type="spellStart"/>
+      <w:r>
+        <w:rPr>
+          <w:rFonts w:ascii="Times New Roman" w:hAnsi="Times New Roman" w:cs="Times New Roman"/>
+          <w:color w:val="000000"/>
+          <w:sz w:val="28"/>
+          <w:szCs w:val="28"/>
+        </w:rPr>
+        <w:t>noi_cu_tru</w:t>
+      </w:r>
+      <w:proofErr w:type="spellEnd"/>
+      <w:r>
+        <w:rPr>
+          <w:rFonts w:ascii="Times New Roman" w:hAnsi="Times New Roman" w:cs="Times New Roman"/>
+          <w:color w:val="000000"/>
+          <w:sz w:val="28"/>
+          <w:szCs w:val="28"/>
+        </w:rPr>
+        <w:t>}</w:t>
       </w:r>
       <w:r>
         <w:rPr>
@@ -694,6 +790,7 @@
                 <w:szCs w:val="28"/>
               </w:rPr>
             </w:pPr>
+            <w:proofErr w:type="gramStart"/>
             <w:r>
               <w:rPr>
                 <w:rFonts w:ascii="Times New Roman" w:hAnsi="Times New Roman" w:cs="Times New Roman"/>
@@ -702,7 +799,18 @@
                 <w:sz w:val="28"/>
                 <w:szCs w:val="28"/>
               </w:rPr>
-              <w:t xml:space="preserve">…..…, </w:t>
+              <w:t>…..</w:t>
+            </w:r>
+            <w:proofErr w:type="gramEnd"/>
+            <w:r>
+              <w:rPr>
+                <w:rFonts w:ascii="Times New Roman" w:hAnsi="Times New Roman" w:cs="Times New Roman"/>
+                <w:i/>
+                <w:iCs/>
+                <w:sz w:val="28"/>
+                <w:szCs w:val="28"/>
+              </w:rPr>
+              <w:t xml:space="preserve">…, </w:t>
             </w:r>
             <w:r>
               <w:rPr>
